--- a/Advance Computer Programming/Chapter_3_Basic_Programming_concept_in_python - Copy.docx
+++ b/Advance Computer Programming/Chapter_3_Basic_Programming_concept_in_python - Copy.docx
@@ -930,7 +930,7 @@
                 <w:noProof/>
                 <w:webHidden/>
               </w:rPr>
-              <w:t>29</w:t>
+              <w:t>30</w:t>
             </w:r>
             <w:r>
               <w:rPr>
@@ -1740,7 +1740,7 @@
           <w:noProof/>
         </w:rPr>
         <w:drawing>
-          <wp:anchor distT="0" distB="0" distL="114300" distR="114300" simplePos="0" relativeHeight="251660288" behindDoc="0" locked="0" layoutInCell="1" allowOverlap="1" wp14:anchorId="1D63ACC4" wp14:editId="76186A74">
+          <wp:anchor distT="0" distB="0" distL="114300" distR="114300" simplePos="0" relativeHeight="251660288" behindDoc="0" locked="0" layoutInCell="1" allowOverlap="1" wp14:anchorId="1D63ACC4" wp14:editId="16D72B9E">
             <wp:simplePos x="0" y="0"/>
             <wp:positionH relativeFrom="column">
               <wp:posOffset>457200</wp:posOffset>
@@ -2597,7 +2597,7 @@
           <w:noProof/>
         </w:rPr>
         <w:drawing>
-          <wp:anchor distT="0" distB="0" distL="114300" distR="114300" simplePos="0" relativeHeight="251667456" behindDoc="0" locked="0" layoutInCell="1" allowOverlap="1" wp14:anchorId="620CA471" wp14:editId="26AA80B5">
+          <wp:anchor distT="0" distB="0" distL="114300" distR="114300" simplePos="0" relativeHeight="251667456" behindDoc="0" locked="0" layoutInCell="1" allowOverlap="1" wp14:anchorId="620CA471" wp14:editId="0A8E797B">
             <wp:simplePos x="0" y="0"/>
             <wp:positionH relativeFrom="column">
               <wp:posOffset>320675</wp:posOffset>
@@ -2696,7 +2696,7 @@
           <w:noProof/>
         </w:rPr>
         <w:drawing>
-          <wp:anchor distT="0" distB="0" distL="114300" distR="114300" simplePos="0" relativeHeight="251669504" behindDoc="0" locked="0" layoutInCell="1" allowOverlap="1" wp14:anchorId="73518BCF" wp14:editId="13CFD1A6">
+          <wp:anchor distT="0" distB="0" distL="114300" distR="114300" simplePos="0" relativeHeight="251669504" behindDoc="0" locked="0" layoutInCell="1" allowOverlap="1" wp14:anchorId="73518BCF" wp14:editId="3DB60299">
             <wp:simplePos x="0" y="0"/>
             <wp:positionH relativeFrom="column">
               <wp:posOffset>537845</wp:posOffset>
@@ -2808,7 +2808,7 @@
           <w:noProof/>
         </w:rPr>
         <w:drawing>
-          <wp:anchor distT="0" distB="0" distL="114300" distR="114300" simplePos="0" relativeHeight="251670528" behindDoc="0" locked="0" layoutInCell="1" allowOverlap="1" wp14:anchorId="63116275" wp14:editId="4E43A2F8">
+          <wp:anchor distT="0" distB="0" distL="114300" distR="114300" simplePos="0" relativeHeight="251670528" behindDoc="0" locked="0" layoutInCell="1" allowOverlap="1" wp14:anchorId="63116275" wp14:editId="56134E77">
             <wp:simplePos x="0" y="0"/>
             <wp:positionH relativeFrom="column">
               <wp:posOffset>336550</wp:posOffset>
@@ -3092,7 +3092,7 @@
           <w:noProof/>
         </w:rPr>
         <w:drawing>
-          <wp:anchor distT="0" distB="0" distL="114300" distR="114300" simplePos="0" relativeHeight="251673600" behindDoc="0" locked="0" layoutInCell="1" allowOverlap="1" wp14:anchorId="526AA042" wp14:editId="3A0E363D">
+          <wp:anchor distT="0" distB="0" distL="114300" distR="114300" simplePos="0" relativeHeight="251673600" behindDoc="0" locked="0" layoutInCell="1" allowOverlap="1" wp14:anchorId="526AA042" wp14:editId="60EF4412">
             <wp:simplePos x="0" y="0"/>
             <wp:positionH relativeFrom="column">
               <wp:posOffset>590550</wp:posOffset>
@@ -3556,7 +3556,7 @@
         </w:rPr>
         <w:lastRenderedPageBreak/>
         <w:drawing>
-          <wp:anchor distT="0" distB="0" distL="114300" distR="114300" simplePos="0" relativeHeight="251678720" behindDoc="0" locked="0" layoutInCell="1" allowOverlap="1" wp14:anchorId="776F0561" wp14:editId="5FCF982F">
+          <wp:anchor distT="0" distB="0" distL="114300" distR="114300" simplePos="0" relativeHeight="251678720" behindDoc="0" locked="0" layoutInCell="1" allowOverlap="1" wp14:anchorId="776F0561" wp14:editId="7EBE2DC8">
             <wp:simplePos x="0" y="0"/>
             <wp:positionH relativeFrom="column">
               <wp:posOffset>1358788</wp:posOffset>
@@ -3621,7 +3621,7 @@
           <w:color w:val="C00000"/>
         </w:rPr>
         <w:drawing>
-          <wp:anchor distT="0" distB="0" distL="114300" distR="114300" simplePos="0" relativeHeight="251679744" behindDoc="0" locked="0" layoutInCell="1" allowOverlap="1" wp14:anchorId="0F6A2862" wp14:editId="2645D380">
+          <wp:anchor distT="0" distB="0" distL="114300" distR="114300" simplePos="0" relativeHeight="251679744" behindDoc="0" locked="0" layoutInCell="1" allowOverlap="1" wp14:anchorId="0F6A2862" wp14:editId="6E95AA96">
             <wp:simplePos x="0" y="0"/>
             <wp:positionH relativeFrom="column">
               <wp:posOffset>1358116</wp:posOffset>
@@ -3885,7 +3885,7 @@
         </w:rPr>
         <w:lastRenderedPageBreak/>
         <w:drawing>
-          <wp:anchor distT="0" distB="0" distL="114300" distR="114300" simplePos="0" relativeHeight="251683840" behindDoc="0" locked="0" layoutInCell="1" allowOverlap="1" wp14:anchorId="6530F026" wp14:editId="2CD2990A">
+          <wp:anchor distT="0" distB="0" distL="114300" distR="114300" simplePos="0" relativeHeight="251683840" behindDoc="0" locked="0" layoutInCell="1" allowOverlap="1" wp14:anchorId="6530F026" wp14:editId="6A26D3BB">
             <wp:simplePos x="0" y="0"/>
             <wp:positionH relativeFrom="column">
               <wp:posOffset>1017270</wp:posOffset>
@@ -4494,7 +4494,7 @@
         </w:rPr>
         <w:lastRenderedPageBreak/>
         <w:drawing>
-          <wp:anchor distT="0" distB="0" distL="114300" distR="114300" simplePos="0" relativeHeight="251691008" behindDoc="0" locked="0" layoutInCell="1" allowOverlap="1" wp14:anchorId="3164100B" wp14:editId="5302C87F">
+          <wp:anchor distT="0" distB="0" distL="114300" distR="114300" simplePos="0" relativeHeight="251691008" behindDoc="0" locked="0" layoutInCell="1" allowOverlap="1" wp14:anchorId="3164100B" wp14:editId="4F256F2C">
             <wp:simplePos x="0" y="0"/>
             <wp:positionH relativeFrom="column">
               <wp:posOffset>714057</wp:posOffset>
@@ -4753,7 +4753,7 @@
           <w:noProof/>
         </w:rPr>
         <w:drawing>
-          <wp:anchor distT="0" distB="0" distL="114300" distR="114300" simplePos="0" relativeHeight="251696128" behindDoc="0" locked="0" layoutInCell="1" allowOverlap="1" wp14:anchorId="527E24F1" wp14:editId="2BD6302C">
+          <wp:anchor distT="0" distB="0" distL="114300" distR="114300" simplePos="0" relativeHeight="251696128" behindDoc="0" locked="0" layoutInCell="1" allowOverlap="1" wp14:anchorId="527E24F1" wp14:editId="319C2ADF">
             <wp:simplePos x="0" y="0"/>
             <wp:positionH relativeFrom="column">
               <wp:posOffset>533400</wp:posOffset>
@@ -5132,7 +5132,7 @@
         </w:rPr>
         <w:lastRenderedPageBreak/>
         <w:drawing>
-          <wp:anchor distT="0" distB="0" distL="114300" distR="114300" simplePos="0" relativeHeight="251699200" behindDoc="0" locked="0" layoutInCell="1" allowOverlap="1" wp14:anchorId="459C7620" wp14:editId="5B677A93">
+          <wp:anchor distT="0" distB="0" distL="114300" distR="114300" simplePos="0" relativeHeight="251699200" behindDoc="0" locked="0" layoutInCell="1" allowOverlap="1" wp14:anchorId="459C7620" wp14:editId="6AE6C18D">
             <wp:simplePos x="0" y="0"/>
             <wp:positionH relativeFrom="column">
               <wp:posOffset>1529080</wp:posOffset>
@@ -5312,7 +5312,7 @@
           <w:noProof/>
         </w:rPr>
         <w:drawing>
-          <wp:anchor distT="0" distB="0" distL="114300" distR="114300" simplePos="0" relativeHeight="251700224" behindDoc="0" locked="0" layoutInCell="1" allowOverlap="1" wp14:anchorId="0F3AFEAA" wp14:editId="63DE1F66">
+          <wp:anchor distT="0" distB="0" distL="114300" distR="114300" simplePos="0" relativeHeight="251700224" behindDoc="0" locked="0" layoutInCell="1" allowOverlap="1" wp14:anchorId="0F3AFEAA" wp14:editId="2483AF3F">
             <wp:simplePos x="0" y="0"/>
             <wp:positionH relativeFrom="column">
               <wp:posOffset>927100</wp:posOffset>
@@ -5403,7 +5403,7 @@
           <w:noProof/>
         </w:rPr>
         <w:drawing>
-          <wp:anchor distT="0" distB="0" distL="114300" distR="114300" simplePos="0" relativeHeight="251701248" behindDoc="0" locked="0" layoutInCell="1" allowOverlap="1" wp14:anchorId="766D07B7" wp14:editId="74C27A63">
+          <wp:anchor distT="0" distB="0" distL="114300" distR="114300" simplePos="0" relativeHeight="251701248" behindDoc="0" locked="0" layoutInCell="1" allowOverlap="1" wp14:anchorId="766D07B7" wp14:editId="7A4AD96A">
             <wp:simplePos x="0" y="0"/>
             <wp:positionH relativeFrom="column">
               <wp:posOffset>549910</wp:posOffset>
@@ -5490,7 +5490,7 @@
           <w:noProof/>
         </w:rPr>
         <w:drawing>
-          <wp:anchor distT="0" distB="0" distL="114300" distR="114300" simplePos="0" relativeHeight="251702272" behindDoc="0" locked="0" layoutInCell="1" allowOverlap="1" wp14:anchorId="5CA0D554" wp14:editId="6009D879">
+          <wp:anchor distT="0" distB="0" distL="114300" distR="114300" simplePos="0" relativeHeight="251702272" behindDoc="0" locked="0" layoutInCell="1" allowOverlap="1" wp14:anchorId="5CA0D554" wp14:editId="3C6498E8">
             <wp:simplePos x="0" y="0"/>
             <wp:positionH relativeFrom="column">
               <wp:posOffset>509270</wp:posOffset>
@@ -5855,7 +5855,7 @@
         </w:rPr>
         <w:lastRenderedPageBreak/>
         <w:drawing>
-          <wp:anchor distT="0" distB="0" distL="114300" distR="114300" simplePos="0" relativeHeight="251707392" behindDoc="0" locked="0" layoutInCell="1" allowOverlap="1" wp14:anchorId="65CB92BF" wp14:editId="4F99F2F1">
+          <wp:anchor distT="0" distB="0" distL="114300" distR="114300" simplePos="0" relativeHeight="251707392" behindDoc="0" locked="0" layoutInCell="1" allowOverlap="1" wp14:anchorId="65CB92BF" wp14:editId="1DED8719">
             <wp:simplePos x="0" y="0"/>
             <wp:positionH relativeFrom="column">
               <wp:posOffset>618066</wp:posOffset>
@@ -6367,7 +6367,7 @@
         </w:rPr>
         <w:lastRenderedPageBreak/>
         <w:drawing>
-          <wp:anchor distT="0" distB="0" distL="114300" distR="114300" simplePos="0" relativeHeight="251713536" behindDoc="0" locked="0" layoutInCell="1" allowOverlap="1" wp14:anchorId="7CE060ED" wp14:editId="37EB0E8C">
+          <wp:anchor distT="0" distB="0" distL="114300" distR="114300" simplePos="0" relativeHeight="251713536" behindDoc="0" locked="0" layoutInCell="1" allowOverlap="1" wp14:anchorId="7CE060ED" wp14:editId="2B6006B1">
             <wp:simplePos x="0" y="0"/>
             <wp:positionH relativeFrom="column">
               <wp:posOffset>878542</wp:posOffset>
@@ -6436,7 +6436,7 @@
           <w:noProof/>
         </w:rPr>
         <w:drawing>
-          <wp:anchor distT="0" distB="0" distL="114300" distR="114300" simplePos="0" relativeHeight="251714560" behindDoc="0" locked="0" layoutInCell="1" allowOverlap="1" wp14:anchorId="282826B2" wp14:editId="0B1ECEAA">
+          <wp:anchor distT="0" distB="0" distL="114300" distR="114300" simplePos="0" relativeHeight="251714560" behindDoc="0" locked="0" layoutInCell="1" allowOverlap="1" wp14:anchorId="282826B2" wp14:editId="73374BB3">
             <wp:simplePos x="0" y="0"/>
             <wp:positionH relativeFrom="column">
               <wp:posOffset>746985</wp:posOffset>
@@ -6518,7 +6518,7 @@
           <w:noProof/>
         </w:rPr>
         <w:drawing>
-          <wp:anchor distT="0" distB="0" distL="114300" distR="114300" simplePos="0" relativeHeight="251715584" behindDoc="0" locked="0" layoutInCell="1" allowOverlap="1" wp14:anchorId="28DE393B" wp14:editId="3AB349B1">
+          <wp:anchor distT="0" distB="0" distL="114300" distR="114300" simplePos="0" relativeHeight="251715584" behindDoc="0" locked="0" layoutInCell="1" allowOverlap="1" wp14:anchorId="28DE393B" wp14:editId="10C86780">
             <wp:simplePos x="0" y="0"/>
             <wp:positionH relativeFrom="column">
               <wp:posOffset>972671</wp:posOffset>
@@ -6820,6 +6820,166 @@
     <w:p/>
     <w:p/>
     <w:p>
+      <w:r>
+        <w:lastRenderedPageBreak/>
+        <w:t>Function with docstring</w:t>
+      </w:r>
+    </w:p>
+    <w:p>
+      <w:r>
+        <w:rPr>
+          <w:noProof/>
+        </w:rPr>
+        <w:drawing>
+          <wp:anchor distT="0" distB="0" distL="114300" distR="114300" simplePos="0" relativeHeight="251718656" behindDoc="0" locked="0" layoutInCell="1" allowOverlap="1" wp14:anchorId="59B7AF59" wp14:editId="2C0E7FC9">
+            <wp:simplePos x="0" y="0"/>
+            <wp:positionH relativeFrom="column">
+              <wp:posOffset>923364</wp:posOffset>
+            </wp:positionH>
+            <wp:positionV relativeFrom="paragraph">
+              <wp:posOffset>1840865</wp:posOffset>
+            </wp:positionV>
+            <wp:extent cx="4888865" cy="3375025"/>
+            <wp:effectExtent l="0" t="0" r="6985" b="0"/>
+            <wp:wrapTopAndBottom/>
+            <wp:docPr id="143661441" name="Picture 1"/>
+            <wp:cNvGraphicFramePr>
+              <a:graphicFrameLocks xmlns:a="http://schemas.openxmlformats.org/drawingml/2006/main" noChangeAspect="1"/>
+            </wp:cNvGraphicFramePr>
+            <a:graphic xmlns:a="http://schemas.openxmlformats.org/drawingml/2006/main">
+              <a:graphicData uri="http://schemas.openxmlformats.org/drawingml/2006/picture">
+                <pic:pic xmlns:pic="http://schemas.openxmlformats.org/drawingml/2006/picture">
+                  <pic:nvPicPr>
+                    <pic:cNvPr id="143661441" name=""/>
+                    <pic:cNvPicPr/>
+                  </pic:nvPicPr>
+                  <pic:blipFill>
+                    <a:blip r:embed="rId59">
+                      <a:extLst>
+                        <a:ext uri="{28A0092B-C50C-407E-A947-70E740481C1C}">
+                          <a14:useLocalDpi xmlns:a14="http://schemas.microsoft.com/office/drawing/2010/main" val="0"/>
+                        </a:ext>
+                      </a:extLst>
+                    </a:blip>
+                    <a:stretch>
+                      <a:fillRect/>
+                    </a:stretch>
+                  </pic:blipFill>
+                  <pic:spPr>
+                    <a:xfrm>
+                      <a:off x="0" y="0"/>
+                      <a:ext cx="4888865" cy="3375025"/>
+                    </a:xfrm>
+                    <a:prstGeom prst="rect">
+                      <a:avLst/>
+                    </a:prstGeom>
+                  </pic:spPr>
+                </pic:pic>
+              </a:graphicData>
+            </a:graphic>
+            <wp14:sizeRelH relativeFrom="page">
+              <wp14:pctWidth>0</wp14:pctWidth>
+            </wp14:sizeRelH>
+            <wp14:sizeRelV relativeFrom="page">
+              <wp14:pctHeight>0</wp14:pctHeight>
+            </wp14:sizeRelV>
+          </wp:anchor>
+        </w:drawing>
+      </w:r>
+      <w:r>
+        <w:t>A docstring in Python is a special string that is used to document a specific segment of code. Docstrings provide a convenient way of associating documentation with Python functio</w:t>
+      </w:r>
+      <w:r>
+        <w:t>n.</w:t>
+      </w:r>
+      <w:r>
+        <w:t xml:space="preserve"> They are enclosed within triple quotes (""" """ or ''' ''') and are placed immediately after the definition of a function, method, class, or module. The primary purpose of a docstring is to explain what the function, class, or module does, what arguments it takes, what it returns, and provide any other relevant information or examples. This helps other developers understand the code without having to read through the implementation details.</w:t>
+      </w:r>
+    </w:p>
+    <w:p/>
+    <w:p>
+      <w:r>
+        <w:t xml:space="preserve">docstring can be printed using: </w:t>
+      </w:r>
+    </w:p>
+    <w:p>
+      <w:pPr>
+        <w:ind w:left="1440" w:firstLine="720"/>
+      </w:pPr>
+      <w:r>
+        <w:rPr>
+          <w:noProof/>
+        </w:rPr>
+        <w:drawing>
+          <wp:anchor distT="0" distB="0" distL="114300" distR="114300" simplePos="0" relativeHeight="251719680" behindDoc="0" locked="0" layoutInCell="1" allowOverlap="1" wp14:anchorId="4F4C877C" wp14:editId="31832FAA">
+            <wp:simplePos x="0" y="0"/>
+            <wp:positionH relativeFrom="column">
+              <wp:posOffset>1250315</wp:posOffset>
+            </wp:positionH>
+            <wp:positionV relativeFrom="paragraph">
+              <wp:posOffset>249853</wp:posOffset>
+            </wp:positionV>
+            <wp:extent cx="3258185" cy="1746885"/>
+            <wp:effectExtent l="0" t="0" r="0" b="5715"/>
+            <wp:wrapTopAndBottom/>
+            <wp:docPr id="142186023" name="Picture 1"/>
+            <wp:cNvGraphicFramePr>
+              <a:graphicFrameLocks xmlns:a="http://schemas.openxmlformats.org/drawingml/2006/main" noChangeAspect="1"/>
+            </wp:cNvGraphicFramePr>
+            <a:graphic xmlns:a="http://schemas.openxmlformats.org/drawingml/2006/main">
+              <a:graphicData uri="http://schemas.openxmlformats.org/drawingml/2006/picture">
+                <pic:pic xmlns:pic="http://schemas.openxmlformats.org/drawingml/2006/picture">
+                  <pic:nvPicPr>
+                    <pic:cNvPr id="142186023" name=""/>
+                    <pic:cNvPicPr/>
+                  </pic:nvPicPr>
+                  <pic:blipFill>
+                    <a:blip r:embed="rId60" cstate="print">
+                      <a:extLst>
+                        <a:ext uri="{28A0092B-C50C-407E-A947-70E740481C1C}">
+                          <a14:useLocalDpi xmlns:a14="http://schemas.microsoft.com/office/drawing/2010/main" val="0"/>
+                        </a:ext>
+                      </a:extLst>
+                    </a:blip>
+                    <a:stretch>
+                      <a:fillRect/>
+                    </a:stretch>
+                  </pic:blipFill>
+                  <pic:spPr>
+                    <a:xfrm>
+                      <a:off x="0" y="0"/>
+                      <a:ext cx="3258185" cy="1746885"/>
+                    </a:xfrm>
+                    <a:prstGeom prst="rect">
+                      <a:avLst/>
+                    </a:prstGeom>
+                  </pic:spPr>
+                </pic:pic>
+              </a:graphicData>
+            </a:graphic>
+            <wp14:sizeRelH relativeFrom="page">
+              <wp14:pctWidth>0</wp14:pctWidth>
+            </wp14:sizeRelH>
+            <wp14:sizeRelV relativeFrom="page">
+              <wp14:pctHeight>0</wp14:pctHeight>
+            </wp14:sizeRelV>
+          </wp:anchor>
+        </w:drawing>
+      </w:r>
+      <w:r>
+        <w:t>calculate_area_of_circle.__doc__</w:t>
+      </w:r>
+      <w:r>
+        <w:t xml:space="preserve"> or </w:t>
+      </w:r>
+      <w:r>
+        <w:t>help(calculate_area_of_circle)</w:t>
+      </w:r>
+      <w:r>
+        <w:t xml:space="preserve"> </w:t>
+      </w:r>
+    </w:p>
+    <w:p>
       <w:pPr>
         <w:pStyle w:val="Heading1"/>
       </w:pPr>
@@ -7092,8 +7252,8 @@
       </w:pPr>
     </w:p>
     <w:sectPr>
-      <w:headerReference w:type="default" r:id="rId59"/>
-      <w:footerReference w:type="default" r:id="rId60"/>
+      <w:headerReference w:type="default" r:id="rId61"/>
+      <w:footerReference w:type="default" r:id="rId62"/>
       <w:pgSz w:w="12240" w:h="15840"/>
       <w:pgMar w:top="1440" w:right="1440" w:bottom="1440" w:left="1440" w:header="720" w:footer="720" w:gutter="0"/>
       <w:cols w:space="720"/>
@@ -11644,7 +11804,9 @@
   </w:compat>
   <w:rsids>
     <w:rsidRoot w:val="004022B6"/>
+    <w:rsid w:val="00015449"/>
     <w:rsid w:val="00056A05"/>
+    <w:rsid w:val="00123DD7"/>
     <w:rsid w:val="001D4005"/>
     <w:rsid w:val="002A5F96"/>
     <w:rsid w:val="002D0807"/>
@@ -11676,10 +11838,12 @@
     <w:rsid w:val="00BA0803"/>
     <w:rsid w:val="00D314F2"/>
     <w:rsid w:val="00D65EB8"/>
+    <w:rsid w:val="00D742D9"/>
     <w:rsid w:val="00D8285D"/>
     <w:rsid w:val="00DD3D3E"/>
     <w:rsid w:val="00E16E18"/>
     <w:rsid w:val="00EF3C4F"/>
+    <w:rsid w:val="00F45592"/>
   </w:rsids>
   <m:mathPr>
     <m:mathFont m:val="Cambria Math"/>
